--- a/Docs/weightTracker_db.docx
+++ b/Docs/weightTracker_db.docx
@@ -66,45 +66,30 @@
           </w:tcPr>
           <w:p>
             <w:r>
-              <w:t xml:space="preserve">Primary </w:t>
-            </w:r>
-            <w:proofErr w:type="gramStart"/>
-            <w:r>
-              <w:t>key(</w:t>
-            </w:r>
-            <w:proofErr w:type="gramEnd"/>
-            <w:r>
-              <w:t>Auto increment)</w:t>
-            </w:r>
-          </w:p>
-        </w:tc>
-      </w:tr>
-      <w:tr>
-        <w:tc>
-          <w:tcPr>
-            <w:tcW w:w="1870" w:type="dxa"/>
-            <w:shd w:val="clear" w:color="auto" w:fill="E7E6E6" w:themeFill="background2"/>
-          </w:tcPr>
-          <w:p>
-            <w:proofErr w:type="spellStart"/>
+              <w:t>Primary key(Auto increment)</w:t>
+            </w:r>
+          </w:p>
+        </w:tc>
+      </w:tr>
+      <w:tr>
+        <w:tc>
+          <w:tcPr>
+            <w:tcW w:w="1870" w:type="dxa"/>
+            <w:shd w:val="clear" w:color="auto" w:fill="E7E6E6" w:themeFill="background2"/>
+          </w:tcPr>
+          <w:p>
             <w:r>
               <w:t>fullName</w:t>
             </w:r>
-            <w:proofErr w:type="spellEnd"/>
-          </w:p>
-        </w:tc>
-        <w:tc>
-          <w:tcPr>
-            <w:tcW w:w="1870" w:type="dxa"/>
-          </w:tcPr>
-          <w:p>
-            <w:proofErr w:type="gramStart"/>
-            <w:r>
-              <w:t>Varchar(</w:t>
-            </w:r>
-            <w:proofErr w:type="gramEnd"/>
-            <w:r>
-              <w:t>80)</w:t>
+          </w:p>
+        </w:tc>
+        <w:tc>
+          <w:tcPr>
+            <w:tcW w:w="1870" w:type="dxa"/>
+          </w:tcPr>
+          <w:p>
+            <w:r>
+              <w:t>Varchar(80)</w:t>
             </w:r>
           </w:p>
         </w:tc>
@@ -136,13 +121,8 @@
             <w:tcW w:w="1870" w:type="dxa"/>
           </w:tcPr>
           <w:p>
-            <w:proofErr w:type="gramStart"/>
-            <w:r>
-              <w:t>Varchar(</w:t>
-            </w:r>
-            <w:proofErr w:type="gramEnd"/>
-            <w:r>
-              <w:t>30)</w:t>
+            <w:r>
+              <w:t>Varchar(30)</w:t>
             </w:r>
           </w:p>
         </w:tc>
@@ -174,13 +154,8 @@
             <w:tcW w:w="1870" w:type="dxa"/>
           </w:tcPr>
           <w:p>
-            <w:proofErr w:type="gramStart"/>
-            <w:r>
-              <w:t>Varchar(</w:t>
-            </w:r>
-            <w:proofErr w:type="gramEnd"/>
-            <w:r>
-              <w:t>10)</w:t>
+            <w:r>
+              <w:t>Varchar(10)</w:t>
             </w:r>
           </w:p>
         </w:tc>
@@ -202,11 +177,9 @@
             <w:shd w:val="clear" w:color="auto" w:fill="E7E6E6" w:themeFill="background2"/>
           </w:tcPr>
           <w:p>
-            <w:proofErr w:type="spellStart"/>
             <w:r>
               <w:t>currentWeight</w:t>
             </w:r>
-            <w:proofErr w:type="spellEnd"/>
           </w:p>
         </w:tc>
         <w:tc>
@@ -233,11 +206,9 @@
             <w:shd w:val="clear" w:color="auto" w:fill="E7E6E6" w:themeFill="background2"/>
           </w:tcPr>
           <w:p>
-            <w:proofErr w:type="spellStart"/>
             <w:r>
               <w:t>targetWeight</w:t>
             </w:r>
-            <w:proofErr w:type="spellEnd"/>
           </w:p>
         </w:tc>
         <w:tc>
@@ -264,11 +235,9 @@
             <w:shd w:val="clear" w:color="auto" w:fill="E7E6E6" w:themeFill="background2"/>
           </w:tcPr>
           <w:p>
-            <w:proofErr w:type="spellStart"/>
             <w:r>
               <w:t>startDate</w:t>
             </w:r>
-            <w:proofErr w:type="spellEnd"/>
           </w:p>
         </w:tc>
         <w:tc>
@@ -295,11 +264,9 @@
             <w:shd w:val="clear" w:color="auto" w:fill="E7E6E6" w:themeFill="background2"/>
           </w:tcPr>
           <w:p>
-            <w:proofErr w:type="spellStart"/>
             <w:r>
               <w:t>targetDate</w:t>
             </w:r>
-            <w:proofErr w:type="spellEnd"/>
           </w:p>
         </w:tc>
         <w:tc>
@@ -364,11 +331,9 @@
             <w:shd w:val="clear" w:color="auto" w:fill="E7E6E6" w:themeFill="background2"/>
           </w:tcPr>
           <w:p>
-            <w:proofErr w:type="spellStart"/>
             <w:r>
               <w:t>User_id</w:t>
             </w:r>
-            <w:proofErr w:type="spellEnd"/>
           </w:p>
         </w:tc>
         <w:tc>
@@ -413,7 +378,7 @@
           </w:tcPr>
           <w:p>
             <w:r>
-              <w:t>int</w:t>
+              <w:t>date</w:t>
             </w:r>
           </w:p>
         </w:tc>
@@ -435,11 +400,9 @@
             <w:shd w:val="clear" w:color="auto" w:fill="E7E6E6" w:themeFill="background2"/>
           </w:tcPr>
           <w:p>
-            <w:proofErr w:type="spellStart"/>
             <w:r>
               <w:t>dailyWeight</w:t>
             </w:r>
-            <w:proofErr w:type="spellEnd"/>
           </w:p>
         </w:tc>
         <w:tc>
@@ -551,25 +514,18 @@
             <w:shd w:val="clear" w:color="auto" w:fill="E7E6E6" w:themeFill="background2"/>
           </w:tcPr>
           <w:p>
-            <w:proofErr w:type="spellStart"/>
             <w:r>
               <w:t>fullName</w:t>
             </w:r>
-            <w:proofErr w:type="spellEnd"/>
-          </w:p>
-        </w:tc>
-        <w:tc>
-          <w:tcPr>
-            <w:tcW w:w="1870" w:type="dxa"/>
-          </w:tcPr>
-          <w:p>
-            <w:proofErr w:type="gramStart"/>
-            <w:r>
-              <w:t>Varchar(</w:t>
-            </w:r>
-            <w:proofErr w:type="gramEnd"/>
-            <w:r>
-              <w:t>80)</w:t>
+          </w:p>
+        </w:tc>
+        <w:tc>
+          <w:tcPr>
+            <w:tcW w:w="1870" w:type="dxa"/>
+          </w:tcPr>
+          <w:p>
+            <w:r>
+              <w:t>Varchar(80)</w:t>
             </w:r>
           </w:p>
         </w:tc>
@@ -601,13 +557,8 @@
             <w:tcW w:w="1870" w:type="dxa"/>
           </w:tcPr>
           <w:p>
-            <w:proofErr w:type="gramStart"/>
-            <w:r>
-              <w:t>Varchar(</w:t>
-            </w:r>
-            <w:proofErr w:type="gramEnd"/>
-            <w:r>
-              <w:t>30)</w:t>
+            <w:r>
+              <w:t>Varchar(30)</w:t>
             </w:r>
           </w:p>
         </w:tc>
@@ -639,13 +590,8 @@
             <w:tcW w:w="1870" w:type="dxa"/>
           </w:tcPr>
           <w:p>
-            <w:proofErr w:type="gramStart"/>
-            <w:r>
-              <w:t>Varchar(</w:t>
-            </w:r>
-            <w:proofErr w:type="gramEnd"/>
-            <w:r>
-              <w:t>10)</w:t>
+            <w:r>
+              <w:t>Varchar(10)</w:t>
             </w:r>
           </w:p>
         </w:tc>
@@ -667,25 +613,18 @@
             <w:shd w:val="clear" w:color="auto" w:fill="E7E6E6" w:themeFill="background2"/>
           </w:tcPr>
           <w:p>
-            <w:proofErr w:type="spellStart"/>
             <w:r>
               <w:t>phoneNumber</w:t>
             </w:r>
-            <w:proofErr w:type="spellEnd"/>
-          </w:p>
-        </w:tc>
-        <w:tc>
-          <w:tcPr>
-            <w:tcW w:w="1870" w:type="dxa"/>
-          </w:tcPr>
-          <w:p>
-            <w:proofErr w:type="gramStart"/>
-            <w:r>
-              <w:t>varchar(</w:t>
-            </w:r>
-            <w:proofErr w:type="gramEnd"/>
-            <w:r>
-              <w:t>16)</w:t>
+          </w:p>
+        </w:tc>
+        <w:tc>
+          <w:tcPr>
+            <w:tcW w:w="1870" w:type="dxa"/>
+          </w:tcPr>
+          <w:p>
+            <w:r>
+              <w:t>varchar(16)</w:t>
             </w:r>
           </w:p>
         </w:tc>
@@ -725,7 +664,6 @@
                 <w:bCs/>
               </w:rPr>
             </w:pPr>
-            <w:proofErr w:type="spellStart"/>
             <w:r>
               <w:rPr>
                 <w:b/>
@@ -740,7 +678,6 @@
               </w:rPr>
               <w:t>_Question</w:t>
             </w:r>
-            <w:proofErr w:type="spellEnd"/>
           </w:p>
         </w:tc>
       </w:tr>
@@ -780,11 +717,9 @@
             <w:shd w:val="clear" w:color="auto" w:fill="E7E6E6" w:themeFill="background2"/>
           </w:tcPr>
           <w:p>
-            <w:proofErr w:type="spellStart"/>
             <w:r>
               <w:t>User_id</w:t>
             </w:r>
-            <w:proofErr w:type="spellEnd"/>
           </w:p>
         </w:tc>
         <w:tc>
@@ -815,11 +750,9 @@
             <w:shd w:val="clear" w:color="auto" w:fill="E7E6E6" w:themeFill="background2"/>
           </w:tcPr>
           <w:p>
-            <w:proofErr w:type="spellStart"/>
             <w:r>
               <w:t>Doctor_id</w:t>
             </w:r>
-            <w:proofErr w:type="spellEnd"/>
           </w:p>
         </w:tc>
         <w:tc>
@@ -860,11 +793,9 @@
             <w:tcW w:w="1870" w:type="dxa"/>
           </w:tcPr>
           <w:p>
-            <w:proofErr w:type="spellStart"/>
             <w:r>
               <w:t>dateTime</w:t>
             </w:r>
-            <w:proofErr w:type="spellEnd"/>
           </w:p>
         </w:tc>
         <w:tc>
@@ -1077,13 +1008,8 @@
             <w:tcW w:w="1870" w:type="dxa"/>
           </w:tcPr>
           <w:p>
-            <w:proofErr w:type="gramStart"/>
-            <w:r>
-              <w:t>Varchar(</w:t>
-            </w:r>
-            <w:proofErr w:type="gramEnd"/>
-            <w:r>
-              <w:t>30)</w:t>
+            <w:r>
+              <w:t>Varchar(30)</w:t>
             </w:r>
           </w:p>
         </w:tc>
@@ -1224,11 +1150,9 @@
             <w:shd w:val="clear" w:color="auto" w:fill="E7E6E6" w:themeFill="background2"/>
           </w:tcPr>
           <w:p>
-            <w:proofErr w:type="spellStart"/>
             <w:r>
               <w:t>User_id</w:t>
             </w:r>
-            <w:proofErr w:type="spellEnd"/>
           </w:p>
         </w:tc>
         <w:tc>
@@ -1259,14 +1183,12 @@
             <w:shd w:val="clear" w:color="auto" w:fill="E7E6E6" w:themeFill="background2"/>
           </w:tcPr>
           <w:p>
-            <w:proofErr w:type="spellStart"/>
             <w:r>
               <w:t>doctor</w:t>
             </w:r>
             <w:r>
               <w:t>_id</w:t>
             </w:r>
-            <w:proofErr w:type="spellEnd"/>
           </w:p>
         </w:tc>
         <w:tc>
